--- a/Змейка - Техническое задание.docx
+++ b/Змейка - Техническое задание.docx
@@ -140,7 +140,7 @@
           <w:szCs w:val="32"/>
           <w:lang w:val="ru-RU"/>
         </w:rPr>
-        <w:t>. Также на карте есть порталы, в которые змеи могут войти и переместиться в другую точку карты.</w:t>
+        <w:t xml:space="preserve">. </w:t>
       </w:r>
     </w:p>
     <w:p>
@@ -401,26 +401,14 @@
     </w:p>
     <w:p>
       <w:pPr>
-        <w:numPr>
-          <w:ilvl w:val="0"/>
-          <w:numId w:val="1"/>
-        </w:numPr>
-        <w:rPr>
-          <w:rFonts w:ascii="Times New Roman" w:hAnsi="Times New Roman" w:cs="Times New Roman"/>
-          <w:sz w:val="32"/>
-          <w:szCs w:val="32"/>
-          <w:lang w:val="ru-RU"/>
-        </w:rPr>
-      </w:pPr>
-      <w:r>
-        <w:rPr>
-          <w:rFonts w:ascii="Times New Roman" w:hAnsi="Times New Roman" w:cs="Times New Roman"/>
-          <w:sz w:val="32"/>
-          <w:szCs w:val="32"/>
-          <w:lang w:val="ru-RU"/>
-        </w:rPr>
-        <w:t xml:space="preserve">Порталы </w:t>
-      </w:r>
+        <w:ind w:left="1416"/>
+        <w:rPr>
+          <w:rFonts w:ascii="Times New Roman" w:hAnsi="Times New Roman" w:cs="Times New Roman"/>
+          <w:sz w:val="32"/>
+          <w:szCs w:val="32"/>
+          <w:lang w:val="ru-RU"/>
+        </w:rPr>
+      </w:pPr>
     </w:p>
     <w:p>
       <w:pPr>

--- a/Змейка - Техническое задание.docx
+++ b/Змейка - Техническое задание.docx
@@ -1,10 +1,11 @@
 
 <file path=word/document.xml><?xml version="1.0" encoding="utf-8"?>
-<w:document xmlns:wpc="http://schemas.microsoft.com/office/word/2010/wordprocessingCanvas" xmlns:cx="http://schemas.microsoft.com/office/drawing/2014/chartex" xmlns:cx1="http://schemas.microsoft.com/office/drawing/2015/9/8/chartex" xmlns:cx2="http://schemas.microsoft.com/office/drawing/2015/10/21/chartex" xmlns:cx3="http://schemas.microsoft.com/office/drawing/2016/5/9/chartex" xmlns:cx4="http://schemas.microsoft.com/office/drawing/2016/5/10/chartex" xmlns:cx5="http://schemas.microsoft.com/office/drawing/2016/5/11/chartex" xmlns:cx6="http://schemas.microsoft.com/office/drawing/2016/5/12/chartex" xmlns:cx7="http://schemas.microsoft.com/office/drawing/2016/5/13/chartex" xmlns:cx8="http://schemas.microsoft.com/office/drawing/2016/5/14/chartex" xmlns:mc="http://schemas.openxmlformats.org/markup-compatibility/2006" xmlns:aink="http://schemas.microsoft.com/office/drawing/2016/ink" xmlns:am3d="http://schemas.microsoft.com/office/drawing/2017/model3d" xmlns:o="urn:schemas-microsoft-com:office:office" xmlns:r="http://schemas.openxmlformats.org/officeDocument/2006/relationships" xmlns:m="http://schemas.openxmlformats.org/officeDocument/2006/math" xmlns:v="urn:schemas-microsoft-com:vml" xmlns:wp14="http://schemas.microsoft.com/office/word/2010/wordprocessingDrawing" xmlns:wp="http://schemas.openxmlformats.org/drawingml/2006/wordprocessingDrawing" xmlns:w10="urn:schemas-microsoft-com:office:word" xmlns:w="http://schemas.openxmlformats.org/wordprocessingml/2006/main" xmlns:w14="http://schemas.microsoft.com/office/word/2010/wordml" xmlns:w15="http://schemas.microsoft.com/office/word/2012/wordml" xmlns:w16cex="http://schemas.microsoft.com/office/word/2018/wordml/cex" xmlns:w16cid="http://schemas.microsoft.com/office/word/2016/wordml/cid" xmlns:w16="http://schemas.microsoft.com/office/word/2018/wordml" xmlns:w16sdtdh="http://schemas.microsoft.com/office/word/2020/wordml/sdtdatahash" xmlns:w16se="http://schemas.microsoft.com/office/word/2015/wordml/symex" xmlns:wpg="http://schemas.microsoft.com/office/word/2010/wordprocessingGroup" xmlns:wpi="http://schemas.microsoft.com/office/word/2010/wordprocessingInk" xmlns:wne="http://schemas.microsoft.com/office/word/2006/wordml" xmlns:wps="http://schemas.microsoft.com/office/word/2010/wordprocessingShape" mc:Ignorable="w14 w15 w16se w16cid w16 w16cex w16sdtdh wp14">
+<w:document xmlns:o="urn:schemas-microsoft-com:office:office" xmlns:r="http://schemas.openxmlformats.org/officeDocument/2006/relationships" xmlns:v="urn:schemas-microsoft-com:vml" xmlns:w="http://schemas.openxmlformats.org/wordprocessingml/2006/main" xmlns:w10="urn:schemas-microsoft-com:office:word" xmlns:wp="http://schemas.openxmlformats.org/drawingml/2006/wordprocessingDrawing" xmlns:wps="http://schemas.microsoft.com/office/word/2010/wordprocessingShape" xmlns:wpg="http://schemas.microsoft.com/office/word/2010/wordprocessingGroup" xmlns:mc="http://schemas.openxmlformats.org/markup-compatibility/2006" xmlns:wp14="http://schemas.microsoft.com/office/word/2010/wordprocessingDrawing" xmlns:w14="http://schemas.microsoft.com/office/word/2010/wordml" xmlns:w15="http://schemas.microsoft.com/office/word/2012/wordml" mc:Ignorable="w14 wp14 w15">
   <w:body>
     <w:p>
       <w:pPr>
-        <w:pStyle w:val="1"/>
+        <w:pStyle w:val="Heading1"/>
+        <w:spacing w:before="240" w:after="60"/>
         <w:jc w:val="center"/>
         <w:rPr>
           <w:sz w:val="40"/>
@@ -23,15 +24,24 @@
     </w:p>
     <w:p>
       <w:pPr>
+        <w:pStyle w:val="Normal"/>
         <w:rPr>
           <w:sz w:val="22"/>
           <w:szCs w:val="22"/>
           <w:lang w:val="ru-RU"/>
         </w:rPr>
       </w:pPr>
-    </w:p>
-    <w:p>
-      <w:pPr>
+      <w:r>
+        <w:rPr>
+          <w:sz w:val="22"/>
+          <w:szCs w:val="22"/>
+          <w:lang w:val="ru-RU"/>
+        </w:rPr>
+      </w:r>
+    </w:p>
+    <w:p>
+      <w:pPr>
+        <w:pStyle w:val="Normal"/>
         <w:ind w:firstLine="708"/>
         <w:rPr>
           <w:rFonts w:ascii="Times New Roman" w:hAnsi="Times New Roman" w:cs="Times New Roman"/>
@@ -41,6 +51,66 @@
         </w:rPr>
       </w:pPr>
       <w:r>
+        <w:rPr>
+          <w:rFonts w:cs="Times New Roman" w:ascii="Times New Roman" w:hAnsi="Times New Roman"/>
+          <w:b/>
+          <w:bCs/>
+          <w:sz w:val="32"/>
+          <w:szCs w:val="32"/>
+          <w:lang w:val="ru-RU"/>
+        </w:rPr>
+        <w:t>Описание проекта:</w:t>
+      </w:r>
+      <w:r>
+        <w:rPr>
+          <w:rFonts w:cs="Times New Roman" w:ascii="Times New Roman" w:hAnsi="Times New Roman"/>
+          <w:sz w:val="32"/>
+          <w:szCs w:val="32"/>
+          <w:lang w:val="ru-RU"/>
+        </w:rPr>
+        <w:t xml:space="preserve"> Змейка – игра, смысл которой – вырастить змею максимальной длины или убить противника, при этом не врезавшись в препятствие (например хвост змейки). В игру можно играть как в одиночку, так и вдвоём. Один человек управляет клавишами </w:t>
+      </w:r>
+      <w:r>
+        <w:rPr>
+          <w:rFonts w:cs="Times New Roman" w:ascii="Times New Roman" w:hAnsi="Times New Roman"/>
+          <w:sz w:val="32"/>
+          <w:szCs w:val="32"/>
+        </w:rPr>
+        <w:t>wasd</w:t>
+      </w:r>
+      <w:r>
+        <w:rPr>
+          <w:rFonts w:cs="Times New Roman" w:ascii="Times New Roman" w:hAnsi="Times New Roman"/>
+          <w:sz w:val="32"/>
+          <w:szCs w:val="32"/>
+          <w:lang w:val="ru-RU"/>
+        </w:rPr>
+        <w:t xml:space="preserve">, а другой стрелками. В игре присутствует еда, которую змейки могут есть и стены, через которую змея не может проползти. </w:t>
+      </w:r>
+    </w:p>
+    <w:p>
+      <w:pPr>
+        <w:pStyle w:val="Normal"/>
+        <w:rPr>
+          <w:rFonts w:ascii="Times New Roman" w:hAnsi="Times New Roman" w:cs="Times New Roman"/>
+          <w:sz w:val="32"/>
+          <w:szCs w:val="32"/>
+          <w:lang w:val="ru-RU"/>
+        </w:rPr>
+      </w:pPr>
+      <w:r>
+        <w:rPr>
+          <w:rFonts w:cs="Times New Roman" w:ascii="Times New Roman" w:hAnsi="Times New Roman"/>
+          <w:sz w:val="32"/>
+          <w:szCs w:val="32"/>
+          <w:lang w:val="ru-RU"/>
+        </w:rPr>
+      </w:r>
+    </w:p>
+    <w:p>
+      <w:pPr>
+        <w:pStyle w:val="Normal"/>
+        <w:ind w:firstLine="708"/>
         <w:rPr>
           <w:rFonts w:ascii="Times New Roman" w:hAnsi="Times New Roman" w:cs="Times New Roman"/>
           <w:b/>
@@ -49,136 +119,22 @@
           <w:szCs w:val="32"/>
           <w:lang w:val="ru-RU"/>
         </w:rPr>
-        <w:t>Описание проекта:</w:t>
-      </w:r>
-      <w:r>
-        <w:rPr>
-          <w:rFonts w:ascii="Times New Roman" w:hAnsi="Times New Roman" w:cs="Times New Roman"/>
-          <w:sz w:val="32"/>
-          <w:szCs w:val="32"/>
-          <w:lang w:val="ru-RU"/>
-        </w:rPr>
-        <w:t xml:space="preserve"> </w:t>
-      </w:r>
-      <w:r>
-        <w:rPr>
-          <w:rFonts w:ascii="Times New Roman" w:hAnsi="Times New Roman" w:cs="Times New Roman"/>
-          <w:sz w:val="32"/>
-          <w:szCs w:val="32"/>
-          <w:lang w:val="ru-RU"/>
-        </w:rPr>
-        <w:t xml:space="preserve">Змейка – </w:t>
-      </w:r>
-      <w:r>
-        <w:rPr>
-          <w:rFonts w:ascii="Times New Roman" w:hAnsi="Times New Roman" w:cs="Times New Roman"/>
-          <w:sz w:val="32"/>
-          <w:szCs w:val="32"/>
-          <w:lang w:val="ru-RU"/>
-        </w:rPr>
-        <w:t>игра, смысл которой – вырастить змею максимальной длины или убить противника, при этом не врезавшись в препятствие (например хвост змейки)</w:t>
-      </w:r>
-      <w:r>
-        <w:rPr>
-          <w:rFonts w:ascii="Times New Roman" w:hAnsi="Times New Roman" w:cs="Times New Roman"/>
-          <w:sz w:val="32"/>
-          <w:szCs w:val="32"/>
-          <w:lang w:val="ru-RU"/>
-        </w:rPr>
-        <w:t xml:space="preserve">. В игру можно играть как в одиночку, так и вдвоём. Один человек управляет клавишами </w:t>
-      </w:r>
-      <w:proofErr w:type="spellStart"/>
-      <w:r>
-        <w:rPr>
-          <w:rFonts w:ascii="Times New Roman" w:hAnsi="Times New Roman" w:cs="Times New Roman"/>
-          <w:sz w:val="32"/>
-          <w:szCs w:val="32"/>
-        </w:rPr>
-        <w:t>wasd</w:t>
-      </w:r>
-      <w:proofErr w:type="spellEnd"/>
-      <w:r>
-        <w:rPr>
-          <w:rFonts w:ascii="Times New Roman" w:hAnsi="Times New Roman" w:cs="Times New Roman"/>
-          <w:sz w:val="32"/>
-          <w:szCs w:val="32"/>
-          <w:lang w:val="ru-RU"/>
-        </w:rPr>
-        <w:t xml:space="preserve">, </w:t>
-      </w:r>
-      <w:r>
-        <w:rPr>
-          <w:rFonts w:ascii="Times New Roman" w:hAnsi="Times New Roman" w:cs="Times New Roman"/>
-          <w:sz w:val="32"/>
-          <w:szCs w:val="32"/>
-          <w:lang w:val="ru-RU"/>
-        </w:rPr>
-        <w:t>а другой стрелками.</w:t>
-      </w:r>
-      <w:r>
-        <w:rPr>
-          <w:rFonts w:ascii="Times New Roman" w:hAnsi="Times New Roman" w:cs="Times New Roman"/>
-          <w:sz w:val="32"/>
-          <w:szCs w:val="32"/>
-          <w:lang w:val="ru-RU"/>
-        </w:rPr>
-        <w:t xml:space="preserve"> В игре присутствует еда, которую змейки могут есть и стены, через которую змея не может </w:t>
-      </w:r>
-      <w:r>
-        <w:rPr>
-          <w:rFonts w:ascii="Times New Roman" w:hAnsi="Times New Roman" w:cs="Times New Roman"/>
-          <w:sz w:val="32"/>
-          <w:szCs w:val="32"/>
-          <w:lang w:val="ru-RU"/>
-        </w:rPr>
-        <w:t>проползти</w:t>
-      </w:r>
-      <w:r>
-        <w:rPr>
-          <w:rFonts w:ascii="Times New Roman" w:hAnsi="Times New Roman" w:cs="Times New Roman"/>
-          <w:sz w:val="32"/>
-          <w:szCs w:val="32"/>
-          <w:lang w:val="ru-RU"/>
-        </w:rPr>
-        <w:t xml:space="preserve">. </w:t>
-      </w:r>
-    </w:p>
-    <w:p>
-      <w:pPr>
-        <w:rPr>
-          <w:rFonts w:ascii="Times New Roman" w:hAnsi="Times New Roman" w:cs="Times New Roman"/>
-          <w:sz w:val="32"/>
-          <w:szCs w:val="32"/>
-          <w:lang w:val="ru-RU"/>
-        </w:rPr>
-      </w:pPr>
-    </w:p>
-    <w:p>
-      <w:pPr>
-        <w:ind w:firstLine="708"/>
-        <w:rPr>
-          <w:rFonts w:ascii="Times New Roman" w:hAnsi="Times New Roman" w:cs="Times New Roman"/>
+      </w:pPr>
+      <w:r>
+        <w:rPr>
+          <w:rFonts w:cs="Times New Roman" w:ascii="Times New Roman" w:hAnsi="Times New Roman"/>
           <w:b/>
           <w:bCs/>
           <w:sz w:val="32"/>
           <w:szCs w:val="32"/>
           <w:lang w:val="ru-RU"/>
         </w:rPr>
-      </w:pPr>
-      <w:r>
-        <w:rPr>
-          <w:rFonts w:ascii="Times New Roman" w:hAnsi="Times New Roman" w:cs="Times New Roman"/>
-          <w:b/>
-          <w:bCs/>
-          <w:sz w:val="32"/>
-          <w:szCs w:val="32"/>
-          <w:lang w:val="ru-RU"/>
-        </w:rPr>
         <w:t>Функционал проекта:</w:t>
       </w:r>
     </w:p>
     <w:p>
       <w:pPr>
+        <w:pStyle w:val="Normal"/>
         <w:numPr>
           <w:ilvl w:val="0"/>
           <w:numId w:val="1"/>
@@ -192,25 +148,17 @@
       </w:pPr>
       <w:r>
         <w:rPr>
-          <w:rFonts w:ascii="Times New Roman" w:hAnsi="Times New Roman" w:cs="Times New Roman"/>
-          <w:sz w:val="32"/>
-          <w:szCs w:val="32"/>
-          <w:lang w:val="ru-RU"/>
-        </w:rPr>
-        <w:t xml:space="preserve">Возможность игры </w:t>
-      </w:r>
-      <w:r>
-        <w:rPr>
-          <w:rFonts w:ascii="Times New Roman" w:hAnsi="Times New Roman" w:cs="Times New Roman"/>
-          <w:sz w:val="32"/>
-          <w:szCs w:val="32"/>
-          <w:lang w:val="ru-RU"/>
-        </w:rPr>
-        <w:t>вдвоём</w:t>
-      </w:r>
-    </w:p>
-    <w:p>
-      <w:pPr>
+          <w:rFonts w:cs="Times New Roman" w:ascii="Times New Roman" w:hAnsi="Times New Roman"/>
+          <w:sz w:val="32"/>
+          <w:szCs w:val="32"/>
+          <w:lang w:val="ru-RU"/>
+        </w:rPr>
+        <w:t>Возможность игры вдвоём</w:t>
+      </w:r>
+    </w:p>
+    <w:p>
+      <w:pPr>
+        <w:pStyle w:val="Normal"/>
         <w:numPr>
           <w:ilvl w:val="0"/>
           <w:numId w:val="1"/>
@@ -224,25 +172,17 @@
       </w:pPr>
       <w:r>
         <w:rPr>
-          <w:rFonts w:ascii="Times New Roman" w:hAnsi="Times New Roman" w:cs="Times New Roman"/>
-          <w:sz w:val="32"/>
-          <w:szCs w:val="32"/>
-          <w:lang w:val="ru-RU"/>
-        </w:rPr>
-        <w:t xml:space="preserve">Наличие еды, которую змейки будут есть и </w:t>
-      </w:r>
-      <w:r>
-        <w:rPr>
-          <w:rFonts w:ascii="Times New Roman" w:hAnsi="Times New Roman" w:cs="Times New Roman"/>
-          <w:sz w:val="32"/>
-          <w:szCs w:val="32"/>
-          <w:lang w:val="ru-RU"/>
-        </w:rPr>
-        <w:t>расти</w:t>
-      </w:r>
-    </w:p>
-    <w:p>
-      <w:pPr>
+          <w:rFonts w:cs="Times New Roman" w:ascii="Times New Roman" w:hAnsi="Times New Roman"/>
+          <w:sz w:val="32"/>
+          <w:szCs w:val="32"/>
+          <w:lang w:val="ru-RU"/>
+        </w:rPr>
+        <w:t>Наличие еды, которую змейки будут есть и расти</w:t>
+      </w:r>
+    </w:p>
+    <w:p>
+      <w:pPr>
+        <w:pStyle w:val="Normal"/>
         <w:numPr>
           <w:ilvl w:val="0"/>
           <w:numId w:val="1"/>
@@ -256,7 +196,7 @@
       </w:pPr>
       <w:r>
         <w:rPr>
-          <w:rFonts w:ascii="Times New Roman" w:hAnsi="Times New Roman" w:cs="Times New Roman"/>
+          <w:rFonts w:cs="Times New Roman" w:ascii="Times New Roman" w:hAnsi="Times New Roman"/>
           <w:sz w:val="32"/>
           <w:szCs w:val="32"/>
           <w:lang w:val="ru-RU"/>
@@ -266,6 +206,7 @@
     </w:p>
     <w:p>
       <w:pPr>
+        <w:pStyle w:val="Normal"/>
         <w:numPr>
           <w:ilvl w:val="0"/>
           <w:numId w:val="1"/>
@@ -279,7 +220,7 @@
       </w:pPr>
       <w:r>
         <w:rPr>
-          <w:rFonts w:ascii="Times New Roman" w:hAnsi="Times New Roman" w:cs="Times New Roman"/>
+          <w:rFonts w:cs="Times New Roman" w:ascii="Times New Roman" w:hAnsi="Times New Roman"/>
           <w:sz w:val="32"/>
           <w:szCs w:val="32"/>
           <w:lang w:val="ru-RU"/>
@@ -289,6 +230,7 @@
     </w:p>
     <w:p>
       <w:pPr>
+        <w:pStyle w:val="Normal"/>
         <w:numPr>
           <w:ilvl w:val="0"/>
           <w:numId w:val="1"/>
@@ -302,7 +244,7 @@
       </w:pPr>
       <w:r>
         <w:rPr>
-          <w:rFonts w:ascii="Times New Roman" w:hAnsi="Times New Roman" w:cs="Times New Roman"/>
+          <w:rFonts w:cs="Times New Roman" w:ascii="Times New Roman" w:hAnsi="Times New Roman"/>
           <w:sz w:val="32"/>
           <w:szCs w:val="32"/>
           <w:lang w:val="ru-RU"/>
@@ -312,6 +254,7 @@
     </w:p>
     <w:p>
       <w:pPr>
+        <w:pStyle w:val="Normal"/>
         <w:numPr>
           <w:ilvl w:val="0"/>
           <w:numId w:val="1"/>
@@ -325,7 +268,7 @@
       </w:pPr>
       <w:r>
         <w:rPr>
-          <w:rFonts w:ascii="Times New Roman" w:hAnsi="Times New Roman" w:cs="Times New Roman"/>
+          <w:rFonts w:cs="Times New Roman" w:ascii="Times New Roman" w:hAnsi="Times New Roman"/>
           <w:sz w:val="32"/>
           <w:szCs w:val="32"/>
           <w:lang w:val="ru-RU"/>
@@ -335,6 +278,7 @@
     </w:p>
     <w:p>
       <w:pPr>
+        <w:pStyle w:val="Normal"/>
         <w:numPr>
           <w:ilvl w:val="0"/>
           <w:numId w:val="1"/>
@@ -348,80 +292,90 @@
       </w:pPr>
       <w:r>
         <w:rPr>
+          <w:rFonts w:cs="Times New Roman" w:ascii="Times New Roman" w:hAnsi="Times New Roman"/>
+          <w:sz w:val="32"/>
+          <w:szCs w:val="32"/>
+          <w:lang w:val="ru-RU"/>
+        </w:rPr>
+        <w:t xml:space="preserve">Возможность выбора </w:t>
+      </w:r>
+      <w:r>
+        <w:rPr>
+          <w:rFonts w:cs="Times New Roman" w:ascii="Times New Roman" w:hAnsi="Times New Roman"/>
+          <w:sz w:val="32"/>
+          <w:szCs w:val="32"/>
+        </w:rPr>
+        <w:t>“</w:t>
+      </w:r>
+      <w:r>
+        <w:rPr>
+          <w:rFonts w:cs="Times New Roman" w:ascii="Times New Roman" w:hAnsi="Times New Roman"/>
+          <w:sz w:val="32"/>
+          <w:szCs w:val="32"/>
+          <w:lang w:val="ru-RU"/>
+        </w:rPr>
+        <w:t>скина</w:t>
+      </w:r>
+      <w:r>
+        <w:rPr>
+          <w:rFonts w:cs="Times New Roman" w:ascii="Times New Roman" w:hAnsi="Times New Roman"/>
+          <w:sz w:val="32"/>
+          <w:szCs w:val="32"/>
+        </w:rPr>
+        <w:t xml:space="preserve">” </w:t>
+      </w:r>
+      <w:r>
+        <w:rPr>
+          <w:rFonts w:cs="Times New Roman" w:ascii="Times New Roman" w:hAnsi="Times New Roman"/>
+          <w:sz w:val="32"/>
+          <w:szCs w:val="32"/>
+          <w:lang w:val="ru-RU"/>
+        </w:rPr>
+        <w:t xml:space="preserve">змейки </w:t>
+      </w:r>
+    </w:p>
+    <w:p>
+      <w:pPr>
+        <w:pStyle w:val="Normal"/>
+        <w:ind w:left="1416"/>
+        <w:rPr>
           <w:rFonts w:ascii="Times New Roman" w:hAnsi="Times New Roman" w:cs="Times New Roman"/>
           <w:sz w:val="32"/>
           <w:szCs w:val="32"/>
           <w:lang w:val="ru-RU"/>
         </w:rPr>
-        <w:t xml:space="preserve">Возможность выбора </w:t>
-      </w:r>
-      <w:r>
+      </w:pPr>
+      <w:r>
+        <w:rPr>
+          <w:rFonts w:cs="Times New Roman" w:ascii="Times New Roman" w:hAnsi="Times New Roman"/>
+          <w:sz w:val="32"/>
+          <w:szCs w:val="32"/>
+          <w:lang w:val="ru-RU"/>
+        </w:rPr>
+      </w:r>
+    </w:p>
+    <w:p>
+      <w:pPr>
+        <w:pStyle w:val="Normal"/>
         <w:rPr>
           <w:rFonts w:ascii="Times New Roman" w:hAnsi="Times New Roman" w:cs="Times New Roman"/>
           <w:sz w:val="32"/>
           <w:szCs w:val="32"/>
-        </w:rPr>
-        <w:t>“</w:t>
-      </w:r>
-      <w:r>
-        <w:rPr>
-          <w:rFonts w:ascii="Times New Roman" w:hAnsi="Times New Roman" w:cs="Times New Roman"/>
-          <w:sz w:val="32"/>
-          <w:szCs w:val="32"/>
-          <w:lang w:val="ru-RU"/>
-        </w:rPr>
-        <w:t>скина</w:t>
-      </w:r>
-      <w:r>
-        <w:rPr>
-          <w:rFonts w:ascii="Times New Roman" w:hAnsi="Times New Roman" w:cs="Times New Roman"/>
-          <w:sz w:val="32"/>
-          <w:szCs w:val="32"/>
-        </w:rPr>
-        <w:t xml:space="preserve">” </w:t>
-      </w:r>
-      <w:r>
-        <w:rPr>
-          <w:rFonts w:ascii="Times New Roman" w:hAnsi="Times New Roman" w:cs="Times New Roman"/>
-          <w:sz w:val="32"/>
-          <w:szCs w:val="32"/>
-          <w:lang w:val="ru-RU"/>
-        </w:rPr>
-        <w:t>змейки</w:t>
-      </w:r>
-      <w:r>
-        <w:rPr>
-          <w:rFonts w:ascii="Times New Roman" w:hAnsi="Times New Roman" w:cs="Times New Roman"/>
-          <w:sz w:val="32"/>
-          <w:szCs w:val="32"/>
-          <w:lang w:val="ru-RU"/>
-        </w:rPr>
-        <w:t xml:space="preserve"> </w:t>
-      </w:r>
-    </w:p>
-    <w:p>
-      <w:pPr>
-        <w:ind w:left="1416"/>
-        <w:rPr>
-          <w:rFonts w:ascii="Times New Roman" w:hAnsi="Times New Roman" w:cs="Times New Roman"/>
-          <w:sz w:val="32"/>
-          <w:szCs w:val="32"/>
-          <w:lang w:val="ru-RU"/>
-        </w:rPr>
-      </w:pPr>
-    </w:p>
-    <w:p>
-      <w:pPr>
-        <w:rPr>
-          <w:rFonts w:ascii="Times New Roman" w:hAnsi="Times New Roman" w:cs="Times New Roman"/>
-          <w:sz w:val="32"/>
-          <w:szCs w:val="32"/>
-          <w:lang w:val="ru-RU"/>
-        </w:rPr>
-      </w:pPr>
-    </w:p>
-    <w:p>
-      <w:pPr>
+          <w:lang w:val="ru-RU"/>
+        </w:rPr>
+      </w:pPr>
+      <w:r>
+        <w:rPr>
+          <w:rFonts w:cs="Times New Roman" w:ascii="Times New Roman" w:hAnsi="Times New Roman"/>
+          <w:sz w:val="32"/>
+          <w:szCs w:val="32"/>
+          <w:lang w:val="ru-RU"/>
+        </w:rPr>
+      </w:r>
+    </w:p>
+    <w:p>
+      <w:pPr>
+        <w:pStyle w:val="Normal"/>
         <w:ind w:firstLine="708"/>
         <w:rPr>
           <w:rFonts w:ascii="Times New Roman" w:hAnsi="Times New Roman" w:cs="Times New Roman"/>
@@ -433,7 +387,7 @@
       </w:pPr>
       <w:r>
         <w:rPr>
-          <w:rFonts w:ascii="Times New Roman" w:hAnsi="Times New Roman" w:cs="Times New Roman"/>
+          <w:rFonts w:cs="Times New Roman" w:ascii="Times New Roman" w:hAnsi="Times New Roman"/>
           <w:b/>
           <w:bCs/>
           <w:sz w:val="32"/>
@@ -444,7 +398,7 @@
       </w:r>
       <w:r>
         <w:rPr>
-          <w:rFonts w:ascii="Times New Roman" w:hAnsi="Times New Roman" w:cs="Times New Roman"/>
+          <w:rFonts w:cs="Times New Roman" w:ascii="Times New Roman" w:hAnsi="Times New Roman"/>
           <w:b/>
           <w:bCs/>
           <w:sz w:val="32"/>
@@ -454,77 +408,103 @@
       </w:r>
     </w:p>
     <w:p>
-      <w:r>
-        <w:rPr>
-          <w:noProof/>
-        </w:rPr>
-        <w:lastRenderedPageBreak/>
-        <w:drawing>
-          <wp:inline distT="0" distB="0" distL="0" distR="0" wp14:anchorId="41AD4CBC" wp14:editId="6104FE6C">
-            <wp:extent cx="5274310" cy="3844925"/>
-            <wp:effectExtent l="0" t="0" r="2540" b="3175"/>
-            <wp:docPr id="2" name="Рисунок 2"/>
-            <wp:cNvGraphicFramePr>
-              <a:graphicFrameLocks xmlns:a="http://schemas.openxmlformats.org/drawingml/2006/main" noChangeAspect="1"/>
-            </wp:cNvGraphicFramePr>
-            <a:graphic xmlns:a="http://schemas.openxmlformats.org/drawingml/2006/main">
-              <a:graphicData uri="http://schemas.openxmlformats.org/drawingml/2006/picture">
-                <pic:pic xmlns:pic="http://schemas.openxmlformats.org/drawingml/2006/picture">
-                  <pic:nvPicPr>
-                    <pic:cNvPr id="0" name="Picture 1"/>
-                    <pic:cNvPicPr>
-                      <a:picLocks noChangeAspect="1" noChangeArrowheads="1"/>
-                    </pic:cNvPicPr>
-                  </pic:nvPicPr>
-                  <pic:blipFill>
-                    <a:blip r:embed="rId5">
-                      <a:extLst>
-                        <a:ext uri="{28A0092B-C50C-407E-A947-70E740481C1C}">
-                          <a14:useLocalDpi xmlns:a14="http://schemas.microsoft.com/office/drawing/2010/main" val="0"/>
-                        </a:ext>
-                      </a:extLst>
-                    </a:blip>
-                    <a:srcRect/>
-                    <a:stretch>
-                      <a:fillRect/>
-                    </a:stretch>
-                  </pic:blipFill>
-                  <pic:spPr bwMode="auto">
-                    <a:xfrm>
-                      <a:off x="0" y="0"/>
-                      <a:ext cx="5274310" cy="3844925"/>
-                    </a:xfrm>
-                    <a:prstGeom prst="rect">
-                      <a:avLst/>
-                    </a:prstGeom>
-                    <a:noFill/>
-                    <a:ln>
-                      <a:noFill/>
-                    </a:ln>
-                  </pic:spPr>
-                </pic:pic>
-              </a:graphicData>
-            </a:graphic>
-          </wp:inline>
-        </w:drawing>
+      <w:pPr>
+        <w:pStyle w:val="Normal"/>
+        <w:rPr/>
+      </w:pPr>
+      <w:r>
+        <w:rPr/>
+        <mc:AlternateContent>
+          <mc:Choice Requires="wps">
+            <w:drawing>
+              <wp:anchor behindDoc="0" distT="0" distB="0" distL="0" distR="0" simplePos="0" locked="0" layoutInCell="1" allowOverlap="1" relativeHeight="2">
+                <wp:simplePos x="0" y="0"/>
+                <wp:positionH relativeFrom="column">
+                  <wp:posOffset>174625</wp:posOffset>
+                </wp:positionH>
+                <wp:positionV relativeFrom="paragraph">
+                  <wp:posOffset>95250</wp:posOffset>
+                </wp:positionV>
+                <wp:extent cx="5048250" cy="3704590"/>
+                <wp:effectExtent l="0" t="0" r="0" b="0"/>
+                <wp:wrapNone/>
+                <wp:docPr id="1" name="Рисунок 4"/>
+                <a:graphic xmlns:a="http://schemas.openxmlformats.org/drawingml/2006/main">
+                  <a:graphicData uri="http://schemas.openxmlformats.org/drawingml/2006/picture">
+                    <pic:pic xmlns:pic="http://schemas.openxmlformats.org/drawingml/2006/picture">
+                      <pic:nvPicPr>
+                        <pic:cNvPr id="2" name="Рисунок 4" descr=""/>
+                        <pic:cNvPicPr/>
+                      </pic:nvPicPr>
+                      <pic:blipFill>
+                        <a:blip r:embed="rId2"/>
+                        <a:stretch/>
+                      </pic:blipFill>
+                      <pic:spPr>
+                        <a:xfrm>
+                          <a:off x="0" y="0"/>
+                          <a:ext cx="5048280" cy="3704760"/>
+                        </a:xfrm>
+                        <a:prstGeom prst="rect">
+                          <a:avLst/>
+                        </a:prstGeom>
+                        <a:ln w="0">
+                          <a:noFill/>
+                        </a:ln>
+                      </pic:spPr>
+                    </pic:pic>
+                  </a:graphicData>
+                </a:graphic>
+              </wp:anchor>
+            </w:drawing>
+          </mc:Choice>
+          <mc:Fallback>
+            <w:pict>
+              <v:shapetype id="_x0000_t75" coordsize="21600,21600" o:spt="75" o:preferrelative="t" path="m@4@5l@4@11@9@11@9@5xe" filled="f" stroked="f">
+                <v:stroke joinstyle="miter"/>
+                <v:formulas>
+                  <v:f eqn="if lineDrawn pixelLineWidth 0"/>
+                  <v:f eqn="sum @0 1 0"/>
+                  <v:f eqn="sum 0 0 @1"/>
+                  <v:f eqn="prod @2 1 2"/>
+                  <v:f eqn="prod @3 21600 pixelWidth"/>
+                  <v:f eqn="prod @3 21600 pixelHeight"/>
+                  <v:f eqn="sum @0 0 1"/>
+                  <v:f eqn="prod @6 1 2"/>
+                  <v:f eqn="prod @7 21600 pixelWidth"/>
+                  <v:f eqn="sum @8 21600 0"/>
+                  <v:f eqn="prod @7 21600 pixelHeight"/>
+                  <v:f eqn="sum @10 21600 0"/>
+                </v:formulas>
+                <v:path o:extrusionok="f" gradientshapeok="t" o:connecttype="rect"/>
+                <o:lock v:ext="edit" aspectratio="t"/>
+              </v:shapetype>
+              <v:shape id="shape_0" ID="Рисунок 4" stroked="f" o:allowincell="f" style="position:absolute;margin-left:13.75pt;margin-top:7.5pt;width:397.45pt;height:291.65pt;mso-wrap-style:none;v-text-anchor:middle" type="_x0000_t75">
+                <v:imagedata r:id="rId3" o:detectmouseclick="t"/>
+                <v:stroke color="#3465a4" joinstyle="round" endcap="flat"/>
+                <w10:wrap type="none"/>
+              </v:shape>
+            </w:pict>
+          </mc:Fallback>
+        </mc:AlternateContent>
       </w:r>
     </w:p>
     <w:sectPr>
+      <w:type w:val="nextPage"/>
       <w:pgSz w:w="11906" w:h="16838"/>
-      <w:pgMar w:top="1440" w:right="1800" w:bottom="1440" w:left="1800" w:header="720" w:footer="720" w:gutter="0"/>
-      <w:cols w:space="720"/>
-      <w:docGrid w:linePitch="360"/>
+      <w:pgMar w:left="1800" w:right="1800" w:gutter="0" w:header="0" w:top="1440" w:footer="0" w:bottom="1440"/>
+      <w:pgNumType w:fmt="decimal"/>
+      <w:formProt w:val="false"/>
+      <w:textDirection w:val="lrTb"/>
+      <w:docGrid w:type="default" w:linePitch="360" w:charSpace="8192"/>
     </w:sectPr>
   </w:body>
 </w:document>
 </file>
 
 <file path=word/numbering.xml><?xml version="1.0" encoding="utf-8"?>
-<w:numbering xmlns:wpc="http://schemas.microsoft.com/office/word/2010/wordprocessingCanvas" xmlns:cx="http://schemas.microsoft.com/office/drawing/2014/chartex" xmlns:cx1="http://schemas.microsoft.com/office/drawing/2015/9/8/chartex" xmlns:cx2="http://schemas.microsoft.com/office/drawing/2015/10/21/chartex" xmlns:cx3="http://schemas.microsoft.com/office/drawing/2016/5/9/chartex" xmlns:cx4="http://schemas.microsoft.com/office/drawing/2016/5/10/chartex" xmlns:cx5="http://schemas.microsoft.com/office/drawing/2016/5/11/chartex" xmlns:cx6="http://schemas.microsoft.com/office/drawing/2016/5/12/chartex" xmlns:cx7="http://schemas.microsoft.com/office/drawing/2016/5/13/chartex" xmlns:cx8="http://schemas.microsoft.com/office/drawing/2016/5/14/chartex" xmlns:mc="http://schemas.openxmlformats.org/markup-compatibility/2006" xmlns:aink="http://schemas.microsoft.com/office/drawing/2016/ink" xmlns:am3d="http://schemas.microsoft.com/office/drawing/2017/model3d" xmlns:o="urn:schemas-microsoft-com:office:office" xmlns:r="http://schemas.openxmlformats.org/officeDocument/2006/relationships" xmlns:m="http://schemas.openxmlformats.org/officeDocument/2006/math" xmlns:v="urn:schemas-microsoft-com:vml" xmlns:wp14="http://schemas.microsoft.com/office/word/2010/wordprocessingDrawing" xmlns:wp="http://schemas.openxmlformats.org/drawingml/2006/wordprocessingDrawing" xmlns:w10="urn:schemas-microsoft-com:office:word" xmlns:w="http://schemas.openxmlformats.org/wordprocessingml/2006/main" xmlns:w14="http://schemas.microsoft.com/office/word/2010/wordml" xmlns:w15="http://schemas.microsoft.com/office/word/2012/wordml" xmlns:w16cex="http://schemas.microsoft.com/office/word/2018/wordml/cex" xmlns:w16cid="http://schemas.microsoft.com/office/word/2016/wordml/cid" xmlns:w16="http://schemas.microsoft.com/office/word/2018/wordml" xmlns:w16sdtdh="http://schemas.microsoft.com/office/word/2020/wordml/sdtdatahash" xmlns:w16se="http://schemas.microsoft.com/office/word/2015/wordml/symex" xmlns:wpg="http://schemas.microsoft.com/office/word/2010/wordprocessingGroup" xmlns:wpi="http://schemas.microsoft.com/office/word/2010/wordprocessingInk" xmlns:wne="http://schemas.microsoft.com/office/word/2006/wordml" xmlns:wps="http://schemas.microsoft.com/office/word/2010/wordprocessingShape" mc:Ignorable="w14 w15 w16se w16cid w16 w16cex w16sdtdh wp14">
-  <w:abstractNum w:abstractNumId="0" w15:restartNumberingAfterBreak="0">
-    <w:nsid w:val="5BB2E0A9"/>
-    <w:multiLevelType w:val="singleLevel"/>
-    <w:tmpl w:val="5BB2E0A9"/>
+<w:numbering xmlns:w="http://schemas.openxmlformats.org/wordprocessingml/2006/main" xmlns:o="urn:schemas-microsoft-com:office:office" xmlns:r="http://schemas.openxmlformats.org/officeDocument/2006/relationships" xmlns:v="urn:schemas-microsoft-com:vml" xmlns:mc="http://schemas.openxmlformats.org/markup-compatibility/2006" xmlns:w14="http://schemas.microsoft.com/office/word/2010/wordml" mc:Ignorable="w14">
+  <w:abstractNum w:abstractNumId="1">
     <w:lvl w:ilvl="0">
       <w:start w:val="1"/>
       <w:numFmt w:val="decimal"/>
@@ -532,26 +512,252 @@
       <w:lvlText w:val="%1)"/>
       <w:lvlJc w:val="left"/>
       <w:pPr>
-        <w:ind w:left="1416" w:firstLine="0"/>
+        <w:tabs>
+          <w:tab w:val="num" w:pos="0"/>
+        </w:tabs>
+        <w:ind w:left="1416" w:hanging="0"/>
+      </w:pPr>
+      <w:rPr/>
+    </w:lvl>
+    <w:lvl w:ilvl="1">
+      <w:start w:val="1"/>
+      <w:numFmt w:val="decimal"/>
+      <w:lvlText w:val="%2."/>
+      <w:lvlJc w:val="left"/>
+      <w:pPr>
+        <w:tabs>
+          <w:tab w:val="num" w:pos="1080"/>
+        </w:tabs>
+        <w:ind w:left="1080" w:hanging="360"/>
+      </w:pPr>
+    </w:lvl>
+    <w:lvl w:ilvl="2">
+      <w:start w:val="1"/>
+      <w:numFmt w:val="decimal"/>
+      <w:lvlText w:val="%3."/>
+      <w:lvlJc w:val="left"/>
+      <w:pPr>
+        <w:tabs>
+          <w:tab w:val="num" w:pos="1440"/>
+        </w:tabs>
+        <w:ind w:left="1440" w:hanging="360"/>
+      </w:pPr>
+    </w:lvl>
+    <w:lvl w:ilvl="3">
+      <w:start w:val="1"/>
+      <w:numFmt w:val="decimal"/>
+      <w:lvlText w:val="%4."/>
+      <w:lvlJc w:val="left"/>
+      <w:pPr>
+        <w:tabs>
+          <w:tab w:val="num" w:pos="1800"/>
+        </w:tabs>
+        <w:ind w:left="1800" w:hanging="360"/>
+      </w:pPr>
+    </w:lvl>
+    <w:lvl w:ilvl="4">
+      <w:start w:val="1"/>
+      <w:numFmt w:val="decimal"/>
+      <w:lvlText w:val="%5."/>
+      <w:lvlJc w:val="left"/>
+      <w:pPr>
+        <w:tabs>
+          <w:tab w:val="num" w:pos="2160"/>
+        </w:tabs>
+        <w:ind w:left="2160" w:hanging="360"/>
+      </w:pPr>
+    </w:lvl>
+    <w:lvl w:ilvl="5">
+      <w:start w:val="1"/>
+      <w:numFmt w:val="decimal"/>
+      <w:lvlText w:val="%6."/>
+      <w:lvlJc w:val="left"/>
+      <w:pPr>
+        <w:tabs>
+          <w:tab w:val="num" w:pos="2520"/>
+        </w:tabs>
+        <w:ind w:left="2520" w:hanging="360"/>
+      </w:pPr>
+    </w:lvl>
+    <w:lvl w:ilvl="6">
+      <w:start w:val="1"/>
+      <w:numFmt w:val="decimal"/>
+      <w:lvlText w:val="%7."/>
+      <w:lvlJc w:val="left"/>
+      <w:pPr>
+        <w:tabs>
+          <w:tab w:val="num" w:pos="2880"/>
+        </w:tabs>
+        <w:ind w:left="2880" w:hanging="360"/>
+      </w:pPr>
+    </w:lvl>
+    <w:lvl w:ilvl="7">
+      <w:start w:val="1"/>
+      <w:numFmt w:val="decimal"/>
+      <w:lvlText w:val="%8."/>
+      <w:lvlJc w:val="left"/>
+      <w:pPr>
+        <w:tabs>
+          <w:tab w:val="num" w:pos="3240"/>
+        </w:tabs>
+        <w:ind w:left="3240" w:hanging="360"/>
+      </w:pPr>
+    </w:lvl>
+    <w:lvl w:ilvl="8">
+      <w:start w:val="1"/>
+      <w:numFmt w:val="decimal"/>
+      <w:lvlText w:val="%9."/>
+      <w:lvlJc w:val="left"/>
+      <w:pPr>
+        <w:tabs>
+          <w:tab w:val="num" w:pos="3600"/>
+        </w:tabs>
+        <w:ind w:left="3600" w:hanging="360"/>
+      </w:pPr>
+    </w:lvl>
+  </w:abstractNum>
+  <w:abstractNum w:abstractNumId="2">
+    <w:lvl w:ilvl="0">
+      <w:start w:val="1"/>
+      <w:numFmt w:val="none"/>
+      <w:suff w:val="nothing"/>
+      <w:lvlText w:val=""/>
+      <w:lvlJc w:val="left"/>
+      <w:pPr>
+        <w:tabs>
+          <w:tab w:val="num" w:pos="0"/>
+        </w:tabs>
+        <w:ind w:left="0" w:hanging="0"/>
+      </w:pPr>
+    </w:lvl>
+    <w:lvl w:ilvl="1">
+      <w:start w:val="1"/>
+      <w:numFmt w:val="none"/>
+      <w:suff w:val="nothing"/>
+      <w:lvlText w:val=""/>
+      <w:lvlJc w:val="left"/>
+      <w:pPr>
+        <w:tabs>
+          <w:tab w:val="num" w:pos="0"/>
+        </w:tabs>
+        <w:ind w:left="0" w:hanging="0"/>
+      </w:pPr>
+    </w:lvl>
+    <w:lvl w:ilvl="2">
+      <w:start w:val="1"/>
+      <w:numFmt w:val="none"/>
+      <w:suff w:val="nothing"/>
+      <w:lvlText w:val=""/>
+      <w:lvlJc w:val="left"/>
+      <w:pPr>
+        <w:tabs>
+          <w:tab w:val="num" w:pos="0"/>
+        </w:tabs>
+        <w:ind w:left="0" w:hanging="0"/>
+      </w:pPr>
+    </w:lvl>
+    <w:lvl w:ilvl="3">
+      <w:start w:val="1"/>
+      <w:numFmt w:val="none"/>
+      <w:suff w:val="nothing"/>
+      <w:lvlText w:val=""/>
+      <w:lvlJc w:val="left"/>
+      <w:pPr>
+        <w:tabs>
+          <w:tab w:val="num" w:pos="0"/>
+        </w:tabs>
+        <w:ind w:left="0" w:hanging="0"/>
+      </w:pPr>
+    </w:lvl>
+    <w:lvl w:ilvl="4">
+      <w:start w:val="1"/>
+      <w:numFmt w:val="none"/>
+      <w:suff w:val="nothing"/>
+      <w:lvlText w:val=""/>
+      <w:lvlJc w:val="left"/>
+      <w:pPr>
+        <w:tabs>
+          <w:tab w:val="num" w:pos="0"/>
+        </w:tabs>
+        <w:ind w:left="0" w:hanging="0"/>
+      </w:pPr>
+    </w:lvl>
+    <w:lvl w:ilvl="5">
+      <w:start w:val="1"/>
+      <w:numFmt w:val="none"/>
+      <w:suff w:val="nothing"/>
+      <w:lvlText w:val=""/>
+      <w:lvlJc w:val="left"/>
+      <w:pPr>
+        <w:tabs>
+          <w:tab w:val="num" w:pos="0"/>
+        </w:tabs>
+        <w:ind w:left="0" w:hanging="0"/>
+      </w:pPr>
+    </w:lvl>
+    <w:lvl w:ilvl="6">
+      <w:start w:val="1"/>
+      <w:numFmt w:val="none"/>
+      <w:suff w:val="nothing"/>
+      <w:lvlText w:val=""/>
+      <w:lvlJc w:val="left"/>
+      <w:pPr>
+        <w:tabs>
+          <w:tab w:val="num" w:pos="0"/>
+        </w:tabs>
+        <w:ind w:left="0" w:hanging="0"/>
+      </w:pPr>
+    </w:lvl>
+    <w:lvl w:ilvl="7">
+      <w:start w:val="1"/>
+      <w:numFmt w:val="none"/>
+      <w:suff w:val="nothing"/>
+      <w:lvlText w:val=""/>
+      <w:lvlJc w:val="left"/>
+      <w:pPr>
+        <w:tabs>
+          <w:tab w:val="num" w:pos="0"/>
+        </w:tabs>
+        <w:ind w:left="0" w:hanging="0"/>
+      </w:pPr>
+    </w:lvl>
+    <w:lvl w:ilvl="8">
+      <w:start w:val="1"/>
+      <w:numFmt w:val="none"/>
+      <w:suff w:val="nothing"/>
+      <w:lvlText w:val=""/>
+      <w:lvlJc w:val="left"/>
+      <w:pPr>
+        <w:tabs>
+          <w:tab w:val="num" w:pos="0"/>
+        </w:tabs>
+        <w:ind w:left="0" w:hanging="0"/>
       </w:pPr>
     </w:lvl>
   </w:abstractNum>
   <w:num w:numId="1">
-    <w:abstractNumId w:val="0"/>
+    <w:abstractNumId w:val="1"/>
+  </w:num>
+  <w:num w:numId="2">
+    <w:abstractNumId w:val="2"/>
   </w:num>
 </w:numbering>
 </file>
 
 <file path=word/styles.xml><?xml version="1.0" encoding="utf-8"?>
-<w:styles xmlns:mc="http://schemas.openxmlformats.org/markup-compatibility/2006" xmlns:r="http://schemas.openxmlformats.org/officeDocument/2006/relationships" xmlns:w="http://schemas.openxmlformats.org/wordprocessingml/2006/main" xmlns:w14="http://schemas.microsoft.com/office/word/2010/wordml" xmlns:w15="http://schemas.microsoft.com/office/word/2012/wordml" xmlns:w16cex="http://schemas.microsoft.com/office/word/2018/wordml/cex" xmlns:w16cid="http://schemas.microsoft.com/office/word/2016/wordml/cid" xmlns:w16="http://schemas.microsoft.com/office/word/2018/wordml" xmlns:w16sdtdh="http://schemas.microsoft.com/office/word/2020/wordml/sdtdatahash" xmlns:w16se="http://schemas.microsoft.com/office/word/2015/wordml/symex" mc:Ignorable="w14 w15 w16se w16cid w16 w16cex w16sdtdh">
+<w:styles xmlns:w="http://schemas.openxmlformats.org/wordprocessingml/2006/main" xmlns:w14="http://schemas.microsoft.com/office/word/2010/wordml" xmlns:mc="http://schemas.openxmlformats.org/markup-compatibility/2006" mc:Ignorable="w14">
   <w:docDefaults>
     <w:rPrDefault>
       <w:rPr>
-        <w:rFonts w:asciiTheme="minorHAnsi" w:eastAsiaTheme="minorEastAsia" w:hAnsiTheme="minorHAnsi" w:cstheme="minorBidi"/>
+        <w:rFonts w:ascii="Calibri" w:hAnsi="Calibri" w:eastAsia="宋体" w:cs="" w:asciiTheme="minorHAnsi" w:cstheme="minorBidi" w:eastAsiaTheme="minorEastAsia" w:hAnsiTheme="minorHAnsi"/>
         <w:lang w:val="ru-RU" w:eastAsia="ru-RU" w:bidi="ar-SA"/>
       </w:rPr>
     </w:rPrDefault>
-    <w:pPrDefault/>
+    <w:pPrDefault>
+      <w:pPr>
+        <w:suppressAutoHyphens w:val="true"/>
+      </w:pPr>
+    </w:pPrDefault>
   </w:docDefaults>
   <w:latentStyles w:defLockedState="0" w:defUIPriority="0" w:defSemiHidden="0" w:defUnhideWhenUsed="0" w:defQFormat="0" w:count="376">
     <w:lsdException w:name="Normal" w:qFormat="1"/>
@@ -570,13 +776,13 @@
     <w:lsdException w:name="Subtitle" w:qFormat="1"/>
     <w:lsdException w:name="Strong" w:qFormat="1"/>
     <w:lsdException w:name="Emphasis" w:qFormat="1"/>
-    <w:lsdException w:name="HTML Top of Form" w:semiHidden="1" w:uiPriority="99" w:unhideWhenUsed="1"/>
-    <w:lsdException w:name="HTML Bottom of Form" w:semiHidden="1" w:uiPriority="99" w:unhideWhenUsed="1"/>
+    <w:lsdException w:name="HTML Top of Form" w:uiPriority="99" w:semiHidden="1" w:unhideWhenUsed="1"/>
+    <w:lsdException w:name="HTML Bottom of Form" w:uiPriority="99" w:semiHidden="1" w:unhideWhenUsed="1"/>
     <w:lsdException w:name="Normal Table" w:semiHidden="1" w:unhideWhenUsed="1"/>
-    <w:lsdException w:name="No List" w:semiHidden="1" w:uiPriority="99" w:unhideWhenUsed="1"/>
-    <w:lsdException w:name="Outline List 1" w:semiHidden="1" w:uiPriority="99" w:unhideWhenUsed="1"/>
-    <w:lsdException w:name="Outline List 2" w:semiHidden="1" w:uiPriority="99" w:unhideWhenUsed="1"/>
-    <w:lsdException w:name="Outline List 3" w:semiHidden="1" w:uiPriority="99" w:unhideWhenUsed="1"/>
+    <w:lsdException w:name="No List" w:uiPriority="99" w:semiHidden="1" w:unhideWhenUsed="1"/>
+    <w:lsdException w:name="Outline List 1" w:uiPriority="99" w:semiHidden="1" w:unhideWhenUsed="1"/>
+    <w:lsdException w:name="Outline List 2" w:uiPriority="99" w:semiHidden="1" w:unhideWhenUsed="1"/>
+    <w:lsdException w:name="Outline List 3" w:uiPriority="99" w:semiHidden="1" w:unhideWhenUsed="1"/>
     <w:lsdException w:name="Table Simple 1" w:semiHidden="1" w:unhideWhenUsed="1"/>
     <w:lsdException w:name="Table Simple 2" w:semiHidden="1" w:unhideWhenUsed="1"/>
     <w:lsdException w:name="Table Simple 3" w:semiHidden="1" w:unhideWhenUsed="1"/>
@@ -620,7 +826,7 @@
     <w:lsdException w:name="Table Web 2" w:semiHidden="1" w:unhideWhenUsed="1"/>
     <w:lsdException w:name="Table Web 3" w:semiHidden="1" w:unhideWhenUsed="1"/>
     <w:lsdException w:name="Table Theme" w:semiHidden="1" w:unhideWhenUsed="1"/>
-    <w:lsdException w:name="Placeholder Text" w:semiHidden="1" w:uiPriority="99"/>
+    <w:lsdException w:name="Placeholder Text" w:uiPriority="99" w:semiHidden="1"/>
     <w:lsdException w:name="No Spacing" w:uiPriority="99"/>
     <w:lsdException w:name="Light Shading" w:uiPriority="99"/>
     <w:lsdException w:name="Light List" w:uiPriority="99"/>
@@ -642,7 +848,7 @@
     <w:lsdException w:name="Medium Shading 1 Accent 1" w:uiPriority="99"/>
     <w:lsdException w:name="Medium Shading 2 Accent 1" w:uiPriority="99"/>
     <w:lsdException w:name="Medium List 1 Accent 1" w:uiPriority="99"/>
-    <w:lsdException w:name="Revision" w:semiHidden="1" w:uiPriority="99"/>
+    <w:lsdException w:name="Revision" w:uiPriority="99" w:semiHidden="1"/>
     <w:lsdException w:name="List Paragraph" w:uiPriority="99"/>
     <w:lsdException w:name="Quote" w:uiPriority="99"/>
     <w:lsdException w:name="Intense Quote" w:uiPriority="99"/>
@@ -729,8 +935,8 @@
     <w:lsdException w:name="Subtle Reference" w:uiPriority="31" w:qFormat="1"/>
     <w:lsdException w:name="Intense Reference" w:uiPriority="32" w:qFormat="1"/>
     <w:lsdException w:name="Book Title" w:uiPriority="33" w:qFormat="1"/>
-    <w:lsdException w:name="Bibliography" w:semiHidden="1" w:uiPriority="37" w:unhideWhenUsed="1"/>
-    <w:lsdException w:name="TOC Heading" w:semiHidden="1" w:uiPriority="39" w:unhideWhenUsed="1" w:qFormat="1"/>
+    <w:lsdException w:name="Bibliography" w:uiPriority="37" w:semiHidden="1" w:unhideWhenUsed="1"/>
+    <w:lsdException w:name="TOC Heading" w:uiPriority="39" w:semiHidden="1" w:unhideWhenUsed="1" w:qFormat="1"/>
     <w:lsdException w:name="Plain Table 1" w:uiPriority="41"/>
     <w:lsdException w:name="Plain Table 2" w:uiPriority="42"/>
     <w:lsdException w:name="Plain Table 3" w:uiPriority="43"/>
@@ -835,26 +1041,37 @@
     <w:lsdException w:name="List Table 5 Dark Accent 6" w:uiPriority="50"/>
     <w:lsdException w:name="List Table 6 Colorful Accent 6" w:uiPriority="51"/>
     <w:lsdException w:name="List Table 7 Colorful Accent 6" w:uiPriority="52"/>
-    <w:lsdException w:name="Mention" w:semiHidden="1" w:uiPriority="99" w:unhideWhenUsed="1"/>
-    <w:lsdException w:name="Smart Hyperlink" w:semiHidden="1" w:uiPriority="99" w:unhideWhenUsed="1"/>
-    <w:lsdException w:name="Hashtag" w:semiHidden="1" w:uiPriority="99" w:unhideWhenUsed="1"/>
-    <w:lsdException w:name="Unresolved Mention" w:semiHidden="1" w:uiPriority="99" w:unhideWhenUsed="1"/>
-    <w:lsdException w:name="Smart Link" w:semiHidden="1" w:uiPriority="99" w:unhideWhenUsed="1"/>
+    <w:lsdException w:name="Mention" w:uiPriority="99" w:semiHidden="1" w:unhideWhenUsed="1"/>
+    <w:lsdException w:name="Smart Hyperlink" w:uiPriority="99" w:semiHidden="1" w:unhideWhenUsed="1"/>
+    <w:lsdException w:name="Hashtag" w:uiPriority="99" w:semiHidden="1" w:unhideWhenUsed="1"/>
+    <w:lsdException w:name="Unresolved Mention" w:uiPriority="99" w:semiHidden="1" w:unhideWhenUsed="1"/>
+    <w:lsdException w:name="Smart Link" w:uiPriority="99" w:semiHidden="1" w:unhideWhenUsed="1"/>
   </w:latentStyles>
-  <w:style w:type="paragraph" w:default="1" w:styleId="a">
+  <w:style w:type="paragraph" w:styleId="Normal" w:default="1">
     <w:name w:val="Normal"/>
     <w:qFormat/>
+    <w:pPr>
+      <w:widowControl/>
+      <w:bidi w:val="0"/>
+      <w:spacing w:before="0" w:after="0"/>
+      <w:jc w:val="left"/>
+    </w:pPr>
     <w:rPr>
-      <w:lang w:val="en-US" w:eastAsia="zh-CN"/>
+      <w:rFonts w:ascii="Calibri" w:hAnsi="Calibri" w:eastAsia="宋体" w:cs="" w:asciiTheme="minorHAnsi" w:cstheme="minorBidi" w:eastAsiaTheme="minorEastAsia" w:hAnsiTheme="minorHAnsi"/>
+      <w:color w:val="auto"/>
+      <w:kern w:val="0"/>
+      <w:sz w:val="20"/>
+      <w:szCs w:val="20"/>
+      <w:lang w:val="en-US" w:eastAsia="zh-CN" w:bidi="ar-SA"/>
     </w:rPr>
   </w:style>
-  <w:style w:type="paragraph" w:styleId="1">
-    <w:name w:val="heading 1"/>
-    <w:basedOn w:val="a"/>
-    <w:next w:val="a"/>
+  <w:style w:type="paragraph" w:styleId="Heading1">
+    <w:name w:val="Heading 1"/>
+    <w:basedOn w:val="Normal"/>
+    <w:next w:val="Normal"/>
     <w:qFormat/>
     <w:pPr>
-      <w:keepNext/>
+      <w:keepNext w:val="true"/>
       <w:spacing w:before="240" w:after="60"/>
       <w:outlineLvl w:val="0"/>
     </w:pPr>
@@ -862,16 +1079,83 @@
       <w:rFonts w:ascii="Arial" w:hAnsi="Arial" w:cs="Arial"/>
       <w:b/>
       <w:bCs/>
-      <w:kern w:val="32"/>
+      <w:kern w:val="2"/>
       <w:sz w:val="32"/>
       <w:szCs w:val="32"/>
     </w:rPr>
   </w:style>
-  <w:style w:type="character" w:default="1" w:styleId="a0">
+  <w:style w:type="character" w:styleId="DefaultParagraphFont" w:default="1">
     <w:name w:val="Default Paragraph Font"/>
     <w:uiPriority w:val="1"/>
     <w:semiHidden/>
     <w:unhideWhenUsed/>
+    <w:qFormat/>
+    <w:rPr/>
+  </w:style>
+  <w:style w:type="paragraph" w:styleId="Style13">
+    <w:name w:val="Заголовок"/>
+    <w:basedOn w:val="Normal"/>
+    <w:next w:val="BodyText"/>
+    <w:qFormat/>
+    <w:pPr>
+      <w:keepNext w:val="true"/>
+      <w:spacing w:before="240" w:after="120"/>
+    </w:pPr>
+    <w:rPr>
+      <w:rFonts w:ascii="Liberation Sans" w:hAnsi="Liberation Sans" w:eastAsia="Microsoft YaHei" w:cs="Arial"/>
+      <w:sz w:val="28"/>
+      <w:szCs w:val="28"/>
+    </w:rPr>
+  </w:style>
+  <w:style w:type="paragraph" w:styleId="BodyText">
+    <w:name w:val="Body Text"/>
+    <w:basedOn w:val="Normal"/>
+    <w:pPr>
+      <w:spacing w:lineRule="auto" w:line="276" w:before="0" w:after="140"/>
+    </w:pPr>
+    <w:rPr/>
+  </w:style>
+  <w:style w:type="paragraph" w:styleId="List">
+    <w:name w:val="List"/>
+    <w:basedOn w:val="BodyText"/>
+    <w:pPr/>
+    <w:rPr>
+      <w:rFonts w:cs="Arial"/>
+    </w:rPr>
+  </w:style>
+  <w:style w:type="paragraph" w:styleId="Caption">
+    <w:name w:val="Caption"/>
+    <w:basedOn w:val="Normal"/>
+    <w:qFormat/>
+    <w:pPr>
+      <w:suppressLineNumbers/>
+      <w:spacing w:before="120" w:after="120"/>
+    </w:pPr>
+    <w:rPr>
+      <w:rFonts w:cs="Arial"/>
+      <w:i/>
+      <w:iCs/>
+      <w:sz w:val="24"/>
+      <w:szCs w:val="24"/>
+    </w:rPr>
+  </w:style>
+  <w:style w:type="paragraph" w:styleId="Style14">
+    <w:name w:val="Указатель"/>
+    <w:basedOn w:val="Normal"/>
+    <w:qFormat/>
+    <w:pPr>
+      <w:suppressLineNumbers/>
+    </w:pPr>
+    <w:rPr>
+      <w:rFonts w:cs="Arial"/>
+    </w:rPr>
+  </w:style>
+  <w:style w:type="numbering" w:styleId="NoList" w:default="1">
+    <w:name w:val="No List"/>
+    <w:uiPriority w:val="99"/>
+    <w:semiHidden/>
+    <w:unhideWhenUsed/>
+    <w:qFormat/>
   </w:style>
   <w:style w:type="table" w:default="1" w:styleId="a1">
     <w:name w:val="Normal Table"/>
@@ -879,7 +1163,6 @@
     <w:semiHidden/>
     <w:unhideWhenUsed/>
     <w:tblPr>
-      <w:tblInd w:w="0" w:type="dxa"/>
       <w:tblCellMar>
         <w:top w:w="0" w:type="dxa"/>
         <w:left w:w="108" w:type="dxa"/>
@@ -888,171 +1171,101 @@
       </w:tblCellMar>
     </w:tblPr>
   </w:style>
-  <w:style w:type="numbering" w:default="1" w:styleId="a2">
-    <w:name w:val="No List"/>
-    <w:uiPriority w:val="99"/>
-    <w:semiHidden/>
-    <w:unhideWhenUsed/>
-  </w:style>
 </w:styles>
 </file>
 
 <file path=word/theme/theme1.xml><?xml version="1.0" encoding="utf-8"?>
-<a:theme xmlns:a="http://schemas.openxmlformats.org/drawingml/2006/main" name="Office 主题">
+<a:theme xmlns:a="http://schemas.openxmlformats.org/drawingml/2006/main" xmlns:r="http://schemas.openxmlformats.org/officeDocument/2006/relationships" name="Office 主题">
   <a:themeElements>
     <a:clrScheme name="Office">
       <a:dk1>
-        <a:sysClr val="windowText" lastClr="000000"/>
+        <a:srgbClr val="000000"/>
       </a:dk1>
       <a:lt1>
-        <a:sysClr val="window" lastClr="FFFFFF"/>
+        <a:srgbClr val="ffffff"/>
       </a:lt1>
       <a:dk2>
-        <a:srgbClr val="44546A"/>
+        <a:srgbClr val="44546a"/>
       </a:dk2>
       <a:lt2>
-        <a:srgbClr val="E7E6E6"/>
+        <a:srgbClr val="e7e6e6"/>
       </a:lt2>
       <a:accent1>
-        <a:srgbClr val="5B9BD5"/>
+        <a:srgbClr val="5b9bd5"/>
       </a:accent1>
       <a:accent2>
-        <a:srgbClr val="ED7D31"/>
+        <a:srgbClr val="ed7d31"/>
       </a:accent2>
       <a:accent3>
-        <a:srgbClr val="A5A5A5"/>
+        <a:srgbClr val="a5a5a5"/>
       </a:accent3>
       <a:accent4>
-        <a:srgbClr val="FFC000"/>
+        <a:srgbClr val="ffc000"/>
       </a:accent4>
       <a:accent5>
-        <a:srgbClr val="4472C4"/>
+        <a:srgbClr val="4472c4"/>
       </a:accent5>
       <a:accent6>
-        <a:srgbClr val="70AD47"/>
+        <a:srgbClr val="70ad47"/>
       </a:accent6>
       <a:hlink>
-        <a:srgbClr val="0563C1"/>
+        <a:srgbClr val="0563c1"/>
       </a:hlink>
       <a:folHlink>
-        <a:srgbClr val="954F72"/>
+        <a:srgbClr val="954f72"/>
       </a:folHlink>
     </a:clrScheme>
     <a:fontScheme name="Office">
       <a:majorFont>
-        <a:latin typeface="Calibri Light"/>
+        <a:latin typeface="Calibri Light" pitchFamily="0" charset="1"/>
         <a:ea typeface=""/>
         <a:cs typeface=""/>
-        <a:font script="Jpan" typeface="ＭＳ ゴシック"/>
-        <a:font script="Hang" typeface="맑은 고딕"/>
-        <a:font script="Hans" typeface="宋体"/>
-        <a:font script="Hant" typeface="新細明體"/>
-        <a:font script="Arab" typeface="Times New Roman"/>
-        <a:font script="Hebr" typeface="Times New Roman"/>
-        <a:font script="Thai" typeface="Angsana New"/>
-        <a:font script="Ethi" typeface="Nyala"/>
-        <a:font script="Beng" typeface="Vrinda"/>
-        <a:font script="Gujr" typeface="Shruti"/>
-        <a:font script="Khmr" typeface="MoolBoran"/>
-        <a:font script="Knda" typeface="Tunga"/>
-        <a:font script="Guru" typeface="Raavi"/>
-        <a:font script="Cans" typeface="Euphemia"/>
-        <a:font script="Cher" typeface="Plantagenet Cherokee"/>
-        <a:font script="Yiii" typeface="Microsoft Yi Baiti"/>
-        <a:font script="Tibt" typeface="Microsoft Himalaya"/>
-        <a:font script="Thaa" typeface="MV Boli"/>
-        <a:font script="Deva" typeface="Mangal"/>
-        <a:font script="Telu" typeface="Gautami"/>
-        <a:font script="Taml" typeface="Latha"/>
-        <a:font script="Syrc" typeface="Estrangelo Edessa"/>
-        <a:font script="Orya" typeface="Kalinga"/>
-        <a:font script="Mlym" typeface="Kartika"/>
-        <a:font script="Laoo" typeface="DokChampa"/>
-        <a:font script="Sinh" typeface="Iskoola Pota"/>
-        <a:font script="Mong" typeface="Mongolian Baiti"/>
-        <a:font script="Viet" typeface="Times New Roman"/>
-        <a:font script="Uigh" typeface="Microsoft Uighur"/>
-        <a:font script="Geor" typeface="Sylfaen"/>
       </a:majorFont>
       <a:minorFont>
-        <a:latin typeface="Calibri"/>
+        <a:latin typeface="Calibri" pitchFamily="0" charset="1"/>
         <a:ea typeface=""/>
         <a:cs typeface=""/>
-        <a:font script="Jpan" typeface="ＭＳ 明朝"/>
-        <a:font script="Hang" typeface="맑은 고딕"/>
-        <a:font script="Hans" typeface="宋体"/>
-        <a:font script="Hant" typeface="新細明體"/>
-        <a:font script="Arab" typeface="Arial"/>
-        <a:font script="Hebr" typeface="Arial"/>
-        <a:font script="Thai" typeface="Cordia New"/>
-        <a:font script="Ethi" typeface="Nyala"/>
-        <a:font script="Beng" typeface="Vrinda"/>
-        <a:font script="Gujr" typeface="Shruti"/>
-        <a:font script="Khmr" typeface="DaunPenh"/>
-        <a:font script="Knda" typeface="Tunga"/>
-        <a:font script="Guru" typeface="Raavi"/>
-        <a:font script="Cans" typeface="Euphemia"/>
-        <a:font script="Cher" typeface="Plantagenet Cherokee"/>
-        <a:font script="Yiii" typeface="Microsoft Yi Baiti"/>
-        <a:font script="Tibt" typeface="Microsoft Himalaya"/>
-        <a:font script="Thaa" typeface="MV Boli"/>
-        <a:font script="Deva" typeface="Mangal"/>
-        <a:font script="Telu" typeface="Gautami"/>
-        <a:font script="Taml" typeface="Latha"/>
-        <a:font script="Syrc" typeface="Estrangelo Edessa"/>
-        <a:font script="Orya" typeface="Kalinga"/>
-        <a:font script="Mlym" typeface="Kartika"/>
-        <a:font script="Laoo" typeface="DokChampa"/>
-        <a:font script="Sinh" typeface="Iskoola Pota"/>
-        <a:font script="Mong" typeface="Mongolian Baiti"/>
-        <a:font script="Viet" typeface="Arial"/>
-        <a:font script="Uigh" typeface="Microsoft Uighur"/>
-        <a:font script="Geor" typeface="Sylfaen"/>
       </a:minorFont>
     </a:fontScheme>
-    <a:fmtScheme name="Office">
+    <a:fmtScheme>
       <a:fillStyleLst>
         <a:solidFill>
           <a:schemeClr val="phClr"/>
         </a:solidFill>
-        <a:gradFill rotWithShape="1">
+        <a:gradFill>
           <a:gsLst>
             <a:gs pos="0">
               <a:schemeClr val="phClr">
                 <a:lumMod val="110000"/>
-                <a:satMod val="105000"/>
                 <a:tint val="67000"/>
               </a:schemeClr>
             </a:gs>
             <a:gs pos="50000">
               <a:schemeClr val="phClr">
                 <a:lumMod val="105000"/>
-                <a:satMod val="103000"/>
                 <a:tint val="73000"/>
               </a:schemeClr>
             </a:gs>
             <a:gs pos="100000">
               <a:schemeClr val="phClr">
                 <a:lumMod val="105000"/>
-                <a:satMod val="109000"/>
                 <a:tint val="81000"/>
               </a:schemeClr>
             </a:gs>
           </a:gsLst>
           <a:lin ang="5400000" scaled="0"/>
+          <a:tileRect l="0" t="0" r="0" b="0"/>
         </a:gradFill>
-        <a:gradFill rotWithShape="1">
+        <a:gradFill>
           <a:gsLst>
             <a:gs pos="0">
               <a:schemeClr val="phClr">
-                <a:satMod val="103000"/>
                 <a:lumMod val="102000"/>
                 <a:tint val="94000"/>
               </a:schemeClr>
             </a:gs>
             <a:gs pos="50000">
               <a:schemeClr val="phClr">
-                <a:satMod val="110000"/>
                 <a:lumMod val="100000"/>
                 <a:shade val="100000"/>
               </a:schemeClr>
@@ -1060,33 +1273,24 @@
             <a:gs pos="100000">
               <a:schemeClr val="phClr">
                 <a:lumMod val="99000"/>
-                <a:satMod val="120000"/>
                 <a:shade val="78000"/>
               </a:schemeClr>
             </a:gs>
           </a:gsLst>
           <a:lin ang="5400000" scaled="0"/>
+          <a:tileRect l="0" t="0" r="0" b="0"/>
         </a:gradFill>
       </a:fillStyleLst>
       <a:lnStyleLst>
         <a:ln w="6350" cap="flat" cmpd="sng" algn="ctr">
-          <a:solidFill>
-            <a:schemeClr val="phClr"/>
-          </a:solidFill>
           <a:prstDash val="solid"/>
           <a:miter lim="800000"/>
         </a:ln>
         <a:ln w="12700" cap="flat" cmpd="sng" algn="ctr">
-          <a:solidFill>
-            <a:schemeClr val="phClr"/>
-          </a:solidFill>
           <a:prstDash val="solid"/>
           <a:miter lim="800000"/>
         </a:ln>
         <a:ln w="19050" cap="flat" cmpd="sng" algn="ctr">
-          <a:solidFill>
-            <a:schemeClr val="phClr"/>
-          </a:solidFill>
           <a:prstDash val="solid"/>
           <a:miter lim="800000"/>
         </a:ln>
@@ -1099,13 +1303,7 @@
           <a:effectLst/>
         </a:effectStyle>
         <a:effectStyle>
-          <a:effectLst>
-            <a:outerShdw blurRad="57150" dist="19050" dir="5400000" algn="ctr" rotWithShape="0">
-              <a:srgbClr val="000000">
-                <a:alpha val="63000"/>
-              </a:srgbClr>
-            </a:outerShdw>
-          </a:effectLst>
+          <a:effectLst/>
         </a:effectStyle>
       </a:effectStyleLst>
       <a:bgFillStyleLst>
@@ -1115,15 +1313,13 @@
         <a:solidFill>
           <a:schemeClr val="phClr">
             <a:tint val="95000"/>
-            <a:satMod val="170000"/>
           </a:schemeClr>
         </a:solidFill>
-        <a:gradFill rotWithShape="1">
+        <a:gradFill>
           <a:gsLst>
             <a:gs pos="0">
               <a:schemeClr val="phClr">
                 <a:tint val="93000"/>
-                <a:satMod val="150000"/>
                 <a:shade val="98000"/>
                 <a:lumMod val="102000"/>
               </a:schemeClr>
@@ -1131,7 +1327,6 @@
             <a:gs pos="50000">
               <a:schemeClr val="phClr">
                 <a:tint val="98000"/>
-                <a:satMod val="130000"/>
                 <a:shade val="90000"/>
                 <a:lumMod val="103000"/>
               </a:schemeClr>
@@ -1139,16 +1334,14 @@
             <a:gs pos="100000">
               <a:schemeClr val="phClr">
                 <a:shade val="63000"/>
-                <a:satMod val="120000"/>
               </a:schemeClr>
             </a:gs>
           </a:gsLst>
           <a:lin ang="5400000" scaled="0"/>
+          <a:tileRect l="0" t="0" r="0" b="0"/>
         </a:gradFill>
       </a:bgFillStyleLst>
     </a:fmtScheme>
   </a:themeElements>
-  <a:objectDefaults/>
-  <a:extraClrSchemeLst/>
 </a:theme>
 </file>